--- a/ThesisManage/Document/济南大学毕业设计(论文)外文资料翻译参考格式（理工科类）2012.docx
+++ b/ThesisManage/Document/济南大学毕业设计(论文)外文资料翻译参考格式（理工科类）2012.docx
@@ -1,19 +1,16 @@
 
 <file path=word/document.xml><?xml version="1.0" encoding="utf-8"?>
-<w:document xmlns:wpc="http://schemas.microsoft.com/office/word/2010/wordprocessingCanvas" xmlns:cx="http://schemas.microsoft.com/office/drawing/2014/chartex" xmlns:mc="http://schemas.openxmlformats.org/markup-compatibility/2006" xmlns:o="urn:schemas-microsoft-com:office:office" xmlns:r="http://schemas.openxmlformats.org/officeDocument/2006/relationships" xmlns:m="http://schemas.openxmlformats.org/officeDocument/2006/math" xmlns:v="urn:schemas-microsoft-com:vml" xmlns:wp14="http://schemas.microsoft.com/office/word/2010/wordprocessingDrawing" xmlns:wp="http://schemas.openxmlformats.org/drawingml/2006/wordprocessingDrawing" xmlns:w10="urn:schemas-microsoft-com:office:word" xmlns:w="http://schemas.openxmlformats.org/wordprocessingml/2006/main" xmlns:w14="http://schemas.microsoft.com/office/word/2010/wordml" xmlns:w15="http://schemas.microsoft.com/office/word/2012/wordml" xmlns:w16se="http://schemas.microsoft.com/office/word/2015/wordml/symex" xmlns:wpg="http://schemas.microsoft.com/office/word/2010/wordprocessingGroup" xmlns:wpi="http://schemas.microsoft.com/office/word/2010/wordprocessingInk" xmlns:wne="http://schemas.microsoft.com/office/word/2006/wordml" xmlns:wps="http://schemas.microsoft.com/office/word/2010/wordprocessingShape" mc:Ignorable="w14 w15 w16se wp14">
+<w:document xmlns:wpc="http://schemas.microsoft.com/office/word/2010/wordprocessingCanvas" xmlns:cx="http://schemas.microsoft.com/office/drawing/2014/chartex" xmlns:cx1="http://schemas.microsoft.com/office/drawing/2015/9/8/chartex" xmlns:cx2="http://schemas.microsoft.com/office/drawing/2015/10/21/chartex" xmlns:mc="http://schemas.openxmlformats.org/markup-compatibility/2006" xmlns:o="urn:schemas-microsoft-com:office:office" xmlns:r="http://schemas.openxmlformats.org/officeDocument/2006/relationships" xmlns:m="http://schemas.openxmlformats.org/officeDocument/2006/math" xmlns:v="urn:schemas-microsoft-com:vml" xmlns:wp14="http://schemas.microsoft.com/office/word/2010/wordprocessingDrawing" xmlns:wp="http://schemas.openxmlformats.org/drawingml/2006/wordprocessingDrawing" xmlns:w10="urn:schemas-microsoft-com:office:word" xmlns:w="http://schemas.openxmlformats.org/wordprocessingml/2006/main" xmlns:w14="http://schemas.microsoft.com/office/word/2010/wordml" xmlns:w15="http://schemas.microsoft.com/office/word/2012/wordml" xmlns:w16se="http://schemas.microsoft.com/office/word/2015/wordml/symex" xmlns:wpg="http://schemas.microsoft.com/office/word/2010/wordprocessingGroup" xmlns:wpi="http://schemas.microsoft.com/office/word/2010/wordprocessingInk" xmlns:wne="http://schemas.microsoft.com/office/word/2006/wordml" xmlns:wps="http://schemas.microsoft.com/office/word/2010/wordprocessingShape" mc:Ignorable="w14 w15 w16se wp14">
   <w:body>
     <w:p>
       <w:pPr>
         <w:spacing w:line="300" w:lineRule="auto"/>
         <w:jc w:val="right"/>
         <w:rPr>
-          <w:rFonts w:hint="eastAsia"/>
           <w:sz w:val="28"/>
           <w:szCs w:val="28"/>
         </w:rPr>
       </w:pPr>
-      <w:bookmarkStart w:id="0" w:name="_GoBack"/>
-      <w:bookmarkEnd w:id="0"/>
       <w:r>
         <w:rPr>
           <w:rFonts w:hint="eastAsia"/>
@@ -53,7 +50,6 @@
       <w:pPr>
         <w:spacing w:line="300" w:lineRule="auto"/>
         <w:rPr>
-          <w:rFonts w:hint="eastAsia"/>
           <w:color w:val="FF0000"/>
         </w:rPr>
       </w:pPr>
@@ -222,7 +218,7 @@
         <w:spacing w:line="400" w:lineRule="atLeast"/>
         <w:jc w:val="center"/>
         <w:rPr>
-          <w:rFonts w:ascii="宋体" w:hAnsi="宋体" w:hint="eastAsia"/>
+          <w:rFonts w:ascii="宋体" w:hAnsi="宋体"/>
           <w:color w:val="FF0000"/>
           <w:sz w:val="24"/>
           <w:szCs w:val="24"/>
@@ -261,7 +257,7 @@
         <w:spacing w:line="400" w:lineRule="atLeast"/>
         <w:jc w:val="center"/>
         <w:rPr>
-          <w:rFonts w:ascii="宋体" w:hAnsi="宋体" w:hint="eastAsia"/>
+          <w:rFonts w:ascii="宋体" w:hAnsi="宋体"/>
           <w:color w:val="FF0000"/>
           <w:szCs w:val="21"/>
         </w:rPr>
@@ -294,26 +290,40 @@
     <w:p>
       <w:pPr>
         <w:spacing w:line="400" w:lineRule="atLeast"/>
+        <w:rPr>
+          <w:rFonts w:ascii="黑体" w:eastAsia="黑体" w:hAnsi="宋体"/>
+          <w:szCs w:val="21"/>
+        </w:rPr>
+      </w:pPr>
+    </w:p>
+    <w:p>
+      <w:pPr>
+        <w:spacing w:line="400" w:lineRule="atLeast"/>
+        <w:rPr>
+          <w:rFonts w:ascii="黑体" w:eastAsia="黑体" w:hAnsi="宋体"/>
+          <w:szCs w:val="21"/>
+        </w:rPr>
+      </w:pPr>
+      <w:r>
         <w:rPr>
           <w:rFonts w:ascii="黑体" w:eastAsia="黑体" w:hAnsi="宋体" w:hint="eastAsia"/>
           <w:szCs w:val="21"/>
         </w:rPr>
-      </w:pPr>
-    </w:p>
-    <w:p>
-      <w:pPr>
-        <w:spacing w:line="400" w:lineRule="atLeast"/>
+        <w:t>摘</w:t>
+      </w:r>
+      <w:r>
         <w:rPr>
           <w:rFonts w:ascii="黑体" w:eastAsia="黑体" w:hAnsi="宋体" w:hint="eastAsia"/>
           <w:szCs w:val="21"/>
         </w:rPr>
-      </w:pPr>
+        <w:t xml:space="preserve">  </w:t>
+      </w:r>
       <w:r>
         <w:rPr>
           <w:rFonts w:ascii="黑体" w:eastAsia="黑体" w:hAnsi="宋体" w:hint="eastAsia"/>
           <w:szCs w:val="21"/>
         </w:rPr>
-        <w:t>摘</w:t>
+        <w:t>要</w:t>
       </w:r>
       <w:r>
         <w:rPr>
@@ -324,10 +334,43 @@
       </w:r>
       <w:r>
         <w:rPr>
+          <w:rFonts w:ascii="宋体" w:hAnsi="宋体"/>
+          <w:color w:val="FF0000"/>
+          <w:szCs w:val="21"/>
+        </w:rPr>
+        <w:fldChar w:fldCharType="begin"/>
+      </w:r>
+      <w:r>
+        <w:rPr>
+          <w:rFonts w:ascii="宋体" w:hAnsi="宋体"/>
+          <w:color w:val="FF0000"/>
+          <w:szCs w:val="21"/>
+        </w:rPr>
+        <w:instrText xml:space="preserve"> MACROBUTTON  AcceptAllChangesInDoc [点击输入，宋体五号] </w:instrText>
+      </w:r>
+      <w:r>
+        <w:rPr>
+          <w:rFonts w:ascii="宋体" w:hAnsi="宋体"/>
+          <w:color w:val="FF0000"/>
+          <w:szCs w:val="21"/>
+        </w:rPr>
+        <w:fldChar w:fldCharType="end"/>
+      </w:r>
+    </w:p>
+    <w:p>
+      <w:pPr>
+        <w:spacing w:line="400" w:lineRule="atLeast"/>
+        <w:rPr>
+          <w:rFonts w:ascii="黑体" w:eastAsia="黑体" w:hAnsi="宋体"/>
+          <w:szCs w:val="21"/>
+        </w:rPr>
+      </w:pPr>
+      <w:r>
+        <w:rPr>
           <w:rFonts w:ascii="黑体" w:eastAsia="黑体" w:hAnsi="宋体" w:hint="eastAsia"/>
           <w:szCs w:val="21"/>
         </w:rPr>
-        <w:t>要</w:t>
+        <w:t>关键词</w:t>
       </w:r>
       <w:r>
         <w:rPr>
@@ -365,54 +408,7 @@
       <w:pPr>
         <w:spacing w:line="400" w:lineRule="atLeast"/>
         <w:rPr>
-          <w:rFonts w:ascii="黑体" w:eastAsia="黑体" w:hAnsi="宋体" w:hint="eastAsia"/>
-          <w:szCs w:val="21"/>
-        </w:rPr>
-      </w:pPr>
-      <w:r>
-        <w:rPr>
-          <w:rFonts w:ascii="黑体" w:eastAsia="黑体" w:hAnsi="宋体" w:hint="eastAsia"/>
-          <w:szCs w:val="21"/>
-        </w:rPr>
-        <w:t>关键词</w:t>
-      </w:r>
-      <w:r>
-        <w:rPr>
-          <w:rFonts w:ascii="黑体" w:eastAsia="黑体" w:hAnsi="宋体" w:hint="eastAsia"/>
-          <w:szCs w:val="21"/>
-        </w:rPr>
-        <w:t xml:space="preserve">  </w:t>
-      </w:r>
-      <w:r>
-        <w:rPr>
           <w:rFonts w:ascii="宋体" w:hAnsi="宋体"/>
-          <w:color w:val="FF0000"/>
-          <w:szCs w:val="21"/>
-        </w:rPr>
-        <w:fldChar w:fldCharType="begin"/>
-      </w:r>
-      <w:r>
-        <w:rPr>
-          <w:rFonts w:ascii="宋体" w:hAnsi="宋体"/>
-          <w:color w:val="FF0000"/>
-          <w:szCs w:val="21"/>
-        </w:rPr>
-        <w:instrText xml:space="preserve"> MACROBUTTON  AcceptAllChangesInDoc [点击输入，宋体五号] </w:instrText>
-      </w:r>
-      <w:r>
-        <w:rPr>
-          <w:rFonts w:ascii="宋体" w:hAnsi="宋体"/>
-          <w:color w:val="FF0000"/>
-          <w:szCs w:val="21"/>
-        </w:rPr>
-        <w:fldChar w:fldCharType="end"/>
-      </w:r>
-    </w:p>
-    <w:p>
-      <w:pPr>
-        <w:spacing w:line="400" w:lineRule="atLeast"/>
-        <w:rPr>
-          <w:rFonts w:ascii="宋体" w:hAnsi="宋体" w:hint="eastAsia"/>
           <w:sz w:val="24"/>
           <w:szCs w:val="24"/>
         </w:rPr>
@@ -423,11 +419,11 @@
         <w:pStyle w:val="2"/>
         <w:spacing w:before="240" w:after="240" w:line="400" w:lineRule="atLeast"/>
         <w:rPr>
-          <w:rFonts w:ascii="黑体" w:hint="eastAsia"/>
-        </w:rPr>
-      </w:pPr>
-      <w:bookmarkStart w:id="1" w:name="_Toc49338237"/>
-      <w:bookmarkStart w:id="2" w:name="_Toc49338825"/>
+          <w:rFonts w:ascii="黑体"/>
+        </w:rPr>
+      </w:pPr>
+      <w:bookmarkStart w:id="0" w:name="_Toc49338237"/>
+      <w:bookmarkStart w:id="1" w:name="_Toc49338825"/>
       <w:r>
         <w:rPr>
           <w:b/>
@@ -447,50 +443,51 @@
         </w:rPr>
         <w:t xml:space="preserve"> </w:t>
       </w:r>
+      <w:bookmarkStart w:id="2" w:name="_GoBack"/>
+      <w:bookmarkEnd w:id="0"/>
       <w:bookmarkEnd w:id="1"/>
+      <w:r>
+        <w:rPr>
+          <w:rFonts w:ascii="黑体"/>
+          <w:color w:val="FF0000"/>
+        </w:rPr>
+        <w:fldChar w:fldCharType="begin"/>
+      </w:r>
+      <w:r>
+        <w:rPr>
+          <w:rFonts w:ascii="黑体"/>
+          <w:color w:val="FF0000"/>
+        </w:rPr>
+        <w:instrText xml:space="preserve"> </w:instrText>
+      </w:r>
+      <w:r>
+        <w:rPr>
+          <w:rFonts w:ascii="黑体" w:hint="eastAsia"/>
+          <w:color w:val="FF0000"/>
+        </w:rPr>
+        <w:instrText>MACROBUTTON  AcceptAllChangesInDoc [点击输入一级标题-标题2，黑体四号]</w:instrText>
+      </w:r>
+      <w:r>
+        <w:rPr>
+          <w:rFonts w:ascii="黑体"/>
+          <w:color w:val="FF0000"/>
+        </w:rPr>
+        <w:instrText xml:space="preserve"> </w:instrText>
+      </w:r>
+      <w:r>
+        <w:rPr>
+          <w:rFonts w:ascii="黑体"/>
+          <w:color w:val="FF0000"/>
+        </w:rPr>
+        <w:fldChar w:fldCharType="end"/>
+      </w:r>
       <w:bookmarkEnd w:id="2"/>
-      <w:r>
-        <w:rPr>
-          <w:rFonts w:ascii="黑体"/>
-          <w:color w:val="FF0000"/>
-        </w:rPr>
-        <w:fldChar w:fldCharType="begin"/>
-      </w:r>
-      <w:r>
-        <w:rPr>
-          <w:rFonts w:ascii="黑体"/>
-          <w:color w:val="FF0000"/>
-        </w:rPr>
-        <w:instrText xml:space="preserve"> </w:instrText>
-      </w:r>
-      <w:r>
-        <w:rPr>
-          <w:rFonts w:ascii="黑体" w:hint="eastAsia"/>
-          <w:color w:val="FF0000"/>
-        </w:rPr>
-        <w:instrText>MACROBUTTON  AcceptAllChangesInDoc [点击输入一级标题-标题2，黑体四号]</w:instrText>
-      </w:r>
-      <w:r>
-        <w:rPr>
-          <w:rFonts w:ascii="黑体"/>
-          <w:color w:val="FF0000"/>
-        </w:rPr>
-        <w:instrText xml:space="preserve"> </w:instrText>
-      </w:r>
-      <w:r>
-        <w:rPr>
-          <w:rFonts w:ascii="黑体"/>
-          <w:color w:val="FF0000"/>
-        </w:rPr>
-        <w:fldChar w:fldCharType="end"/>
-      </w:r>
     </w:p>
     <w:p>
       <w:pPr>
         <w:spacing w:line="400" w:lineRule="atLeast"/>
         <w:ind w:firstLineChars="200" w:firstLine="480"/>
         <w:rPr>
-          <w:rFonts w:hint="eastAsia"/>
           <w:color w:val="FF0000"/>
           <w:sz w:val="24"/>
         </w:rPr>
@@ -554,7 +551,7 @@
         </w:numPr>
         <w:spacing w:line="400" w:lineRule="atLeast"/>
         <w:rPr>
-          <w:rFonts w:ascii="黑体" w:hint="eastAsia"/>
+          <w:rFonts w:ascii="黑体"/>
           <w:sz w:val="24"/>
           <w:szCs w:val="24"/>
         </w:rPr>
@@ -627,7 +624,7 @@
         <w:spacing w:line="400" w:lineRule="atLeast"/>
         <w:ind w:firstLineChars="200" w:firstLine="480"/>
         <w:rPr>
-          <w:rFonts w:ascii="宋体" w:hAnsi="宋体" w:hint="eastAsia"/>
+          <w:rFonts w:ascii="宋体" w:hAnsi="宋体"/>
           <w:color w:val="FF0000"/>
           <w:sz w:val="24"/>
           <w:szCs w:val="24"/>
@@ -691,11 +688,11 @@
       </w:pPr>
       <w:smartTag w:uri="urn:schemas-microsoft-com:office:smarttags" w:element="chsdate">
         <w:smartTagPr>
+          <w:attr w:name="Year" w:val="1899"/>
+          <w:attr w:name="Month" w:val="12"/>
+          <w:attr w:name="Day" w:val="30"/>
+          <w:attr w:name="IsLunarDate" w:val="False"/>
           <w:attr w:name="IsROCDate" w:val="False"/>
-          <w:attr w:name="IsLunarDate" w:val="False"/>
-          <w:attr w:name="Day" w:val="30"/>
-          <w:attr w:name="Month" w:val="12"/>
-          <w:attr w:name="Year" w:val="1899"/>
         </w:smartTagPr>
         <w:r>
           <w:rPr>
@@ -749,7 +746,6 @@
         <w:spacing w:line="400" w:lineRule="atLeast"/>
         <w:ind w:firstLineChars="200" w:firstLine="480"/>
         <w:rPr>
-          <w:rFonts w:hint="eastAsia"/>
           <w:color w:val="FF0000"/>
           <w:sz w:val="24"/>
         </w:rPr>
@@ -817,31 +813,9 @@
     </w:p>
     <w:p>
       <w:pPr>
-        <w:spacing w:line="400" w:lineRule="atLeast"/>
-        <w:ind w:firstLineChars="200" w:firstLine="480"/>
-        <w:rPr>
-          <w:rFonts w:hint="eastAsia"/>
-          <w:color w:val="FF0000"/>
-          <w:sz w:val="24"/>
-        </w:rPr>
-      </w:pPr>
-    </w:p>
-    <w:p>
-      <w:pPr>
-        <w:spacing w:line="400" w:lineRule="atLeast"/>
-        <w:ind w:firstLineChars="200" w:firstLine="480"/>
-        <w:rPr>
-          <w:rFonts w:hint="eastAsia"/>
-          <w:color w:val="FF0000"/>
-          <w:sz w:val="24"/>
-        </w:rPr>
-      </w:pPr>
-    </w:p>
-    <w:p>
-      <w:pPr>
         <w:spacing w:line="300" w:lineRule="auto"/>
         <w:rPr>
-          <w:rFonts w:ascii="宋体" w:hAnsi="宋体" w:hint="eastAsia"/>
+          <w:rFonts w:ascii="宋体" w:hAnsi="宋体"/>
           <w:color w:val="FF0000"/>
           <w:sz w:val="24"/>
           <w:szCs w:val="24"/>
@@ -865,7 +839,6 @@
         </w:numPr>
         <w:spacing w:line="360" w:lineRule="auto"/>
         <w:rPr>
-          <w:rFonts w:hint="eastAsia"/>
           <w:color w:val="FF0000"/>
           <w:sz w:val="24"/>
         </w:rPr>
@@ -887,7 +860,6 @@
         </w:numPr>
         <w:spacing w:line="360" w:lineRule="auto"/>
         <w:rPr>
-          <w:rFonts w:hint="eastAsia"/>
           <w:color w:val="FF0000"/>
           <w:sz w:val="24"/>
         </w:rPr>
@@ -935,7 +907,6 @@
         </w:numPr>
         <w:spacing w:line="360" w:lineRule="auto"/>
         <w:rPr>
-          <w:rFonts w:hint="eastAsia"/>
           <w:color w:val="FF0000"/>
           <w:sz w:val="24"/>
         </w:rPr>
@@ -954,7 +925,6 @@
         <w:spacing w:line="360" w:lineRule="auto"/>
         <w:ind w:left="360"/>
         <w:rPr>
-          <w:rFonts w:hint="eastAsia"/>
           <w:color w:val="FF0000"/>
           <w:sz w:val="24"/>
         </w:rPr>
@@ -973,7 +943,6 @@
         <w:spacing w:line="360" w:lineRule="auto"/>
         <w:ind w:left="360"/>
         <w:rPr>
-          <w:rFonts w:hint="eastAsia"/>
           <w:color w:val="FF0000"/>
           <w:sz w:val="24"/>
         </w:rPr>
@@ -1003,7 +972,6 @@
         </w:numPr>
         <w:spacing w:line="360" w:lineRule="auto"/>
         <w:rPr>
-          <w:rFonts w:hint="eastAsia"/>
           <w:color w:val="FF0000"/>
           <w:sz w:val="24"/>
         </w:rPr>
@@ -1033,27 +1001,17 @@
         </w:numPr>
         <w:spacing w:line="360" w:lineRule="auto"/>
         <w:rPr>
-          <w:rFonts w:hint="eastAsia"/>
-          <w:color w:val="FF0000"/>
-          <w:sz w:val="24"/>
-        </w:rPr>
-      </w:pPr>
-      <w:r>
-        <w:rPr>
-          <w:rFonts w:hint="eastAsia"/>
-          <w:color w:val="FF0000"/>
-          <w:sz w:val="24"/>
-        </w:rPr>
-        <w:t>中文翻译中要包含题目、摘要、关键词、前言、全文以及参考文献，翻译要条理</w:t>
-      </w:r>
-      <w:r>
-        <w:rPr>
-          <w:rFonts w:hint="eastAsia"/>
-          <w:color w:val="FF0000"/>
-          <w:sz w:val="24"/>
-        </w:rPr>
-        <w:lastRenderedPageBreak/>
-        <w:t>清晰，中文翻译要与英文一一对应。</w:t>
+          <w:color w:val="FF0000"/>
+          <w:sz w:val="24"/>
+        </w:rPr>
+      </w:pPr>
+      <w:r>
+        <w:rPr>
+          <w:rFonts w:hint="eastAsia"/>
+          <w:color w:val="FF0000"/>
+          <w:sz w:val="24"/>
+        </w:rPr>
+        <w:t>中文翻译中要包含题目、摘要、关键词、前言、全文以及参考文献，翻译要条理清晰，中文翻译要与英文一一对应。</w:t>
       </w:r>
     </w:p>
     <w:p>
@@ -1064,18 +1022,26 @@
         </w:numPr>
         <w:spacing w:line="360" w:lineRule="auto"/>
         <w:rPr>
-          <w:rFonts w:hint="eastAsia"/>
-          <w:color w:val="FF0000"/>
-          <w:sz w:val="24"/>
-        </w:rPr>
-      </w:pPr>
-      <w:r>
-        <w:rPr>
-          <w:rFonts w:hint="eastAsia"/>
-          <w:color w:val="FF0000"/>
-          <w:sz w:val="24"/>
-        </w:rPr>
-        <w:t>翻译中的中文文章字体为小四，所有字母、数字均为英文格式下的，中文为宋体，标准字符间距。</w:t>
+          <w:color w:val="FF0000"/>
+          <w:sz w:val="24"/>
+        </w:rPr>
+      </w:pPr>
+      <w:r>
+        <w:rPr>
+          <w:rFonts w:hint="eastAsia"/>
+          <w:color w:val="FF0000"/>
+          <w:sz w:val="24"/>
+        </w:rPr>
+        <w:t>翻译中的中文文章字体为小四，所有字母、数字均为英文格式下的，中文为宋体，</w:t>
+      </w:r>
+      <w:r>
+        <w:rPr>
+          <w:rFonts w:hint="eastAsia"/>
+          <w:color w:val="FF0000"/>
+          <w:sz w:val="24"/>
+        </w:rPr>
+        <w:lastRenderedPageBreak/>
+        <w:t>标准字符间距。</w:t>
       </w:r>
     </w:p>
     <w:p>
@@ -1086,7 +1052,6 @@
         </w:numPr>
         <w:spacing w:line="360" w:lineRule="auto"/>
         <w:rPr>
-          <w:rFonts w:hint="eastAsia"/>
           <w:color w:val="FF0000"/>
           <w:sz w:val="24"/>
         </w:rPr>
@@ -1108,7 +1073,6 @@
         </w:numPr>
         <w:spacing w:line="360" w:lineRule="auto"/>
         <w:rPr>
-          <w:rFonts w:hint="eastAsia"/>
           <w:color w:val="FF0000"/>
           <w:sz w:val="24"/>
         </w:rPr>
@@ -1158,7 +1122,6 @@
       <w:pPr>
         <w:spacing w:line="300" w:lineRule="auto"/>
         <w:rPr>
-          <w:rFonts w:hint="eastAsia"/>
           <w:color w:val="FF0000"/>
           <w:sz w:val="24"/>
         </w:rPr>
@@ -1176,7 +1139,6 @@
       <w:pPr>
         <w:spacing w:line="300" w:lineRule="auto"/>
         <w:rPr>
-          <w:rFonts w:hint="eastAsia"/>
           <w:color w:val="FF0000"/>
           <w:sz w:val="24"/>
         </w:rPr>
@@ -1466,192 +1428,6 @@
         <w:t>中萃取的。</w:t>
       </w:r>
     </w:p>
-    <w:p>
-      <w:pPr>
-        <w:spacing w:line="300" w:lineRule="auto"/>
-        <w:rPr>
-          <w:rFonts w:hint="eastAsia"/>
-        </w:rPr>
-      </w:pPr>
-    </w:p>
-    <w:p>
-      <w:pPr>
-        <w:spacing w:line="300" w:lineRule="auto"/>
-        <w:rPr>
-          <w:rFonts w:hint="eastAsia"/>
-        </w:rPr>
-      </w:pPr>
-    </w:p>
-    <w:p>
-      <w:pPr>
-        <w:spacing w:line="300" w:lineRule="auto"/>
-        <w:rPr>
-          <w:rFonts w:ascii="宋体" w:hAnsi="宋体" w:hint="eastAsia"/>
-          <w:sz w:val="24"/>
-          <w:szCs w:val="24"/>
-        </w:rPr>
-      </w:pPr>
-    </w:p>
-    <w:p>
-      <w:pPr>
-        <w:spacing w:line="300" w:lineRule="auto"/>
-        <w:rPr>
-          <w:rFonts w:hint="eastAsia"/>
-          <w:sz w:val="24"/>
-          <w:szCs w:val="24"/>
-        </w:rPr>
-      </w:pPr>
-    </w:p>
-    <w:p>
-      <w:pPr>
-        <w:tabs>
-          <w:tab w:val="left" w:pos="810"/>
-        </w:tabs>
-        <w:spacing w:line="300" w:lineRule="auto"/>
-        <w:rPr>
-          <w:rFonts w:hint="eastAsia"/>
-          <w:sz w:val="24"/>
-          <w:szCs w:val="24"/>
-        </w:rPr>
-      </w:pPr>
-      <w:r>
-        <w:rPr>
-          <w:sz w:val="24"/>
-          <w:szCs w:val="24"/>
-        </w:rPr>
-        <w:tab/>
-      </w:r>
-    </w:p>
-    <w:p>
-      <w:pPr>
-        <w:spacing w:line="300" w:lineRule="auto"/>
-        <w:rPr>
-          <w:rFonts w:hint="eastAsia"/>
-          <w:sz w:val="24"/>
-          <w:szCs w:val="24"/>
-        </w:rPr>
-      </w:pPr>
-    </w:p>
-    <w:p>
-      <w:pPr>
-        <w:spacing w:line="300" w:lineRule="auto"/>
-        <w:rPr>
-          <w:rFonts w:hint="eastAsia"/>
-          <w:sz w:val="24"/>
-          <w:szCs w:val="24"/>
-        </w:rPr>
-      </w:pPr>
-    </w:p>
-    <w:p>
-      <w:pPr>
-        <w:spacing w:line="300" w:lineRule="auto"/>
-        <w:rPr>
-          <w:rFonts w:hint="eastAsia"/>
-          <w:sz w:val="24"/>
-          <w:szCs w:val="24"/>
-        </w:rPr>
-      </w:pPr>
-    </w:p>
-    <w:p>
-      <w:pPr>
-        <w:spacing w:line="300" w:lineRule="auto"/>
-        <w:rPr>
-          <w:rFonts w:hint="eastAsia"/>
-          <w:sz w:val="24"/>
-          <w:szCs w:val="24"/>
-        </w:rPr>
-      </w:pPr>
-    </w:p>
-    <w:p>
-      <w:pPr>
-        <w:spacing w:line="300" w:lineRule="auto"/>
-        <w:rPr>
-          <w:rFonts w:hint="eastAsia"/>
-          <w:sz w:val="24"/>
-          <w:szCs w:val="24"/>
-        </w:rPr>
-      </w:pPr>
-    </w:p>
-    <w:p>
-      <w:pPr>
-        <w:spacing w:line="300" w:lineRule="auto"/>
-        <w:rPr>
-          <w:rFonts w:hint="eastAsia"/>
-          <w:sz w:val="24"/>
-          <w:szCs w:val="24"/>
-        </w:rPr>
-      </w:pPr>
-    </w:p>
-    <w:p>
-      <w:pPr>
-        <w:spacing w:line="300" w:lineRule="auto"/>
-        <w:rPr>
-          <w:rFonts w:hint="eastAsia"/>
-          <w:sz w:val="24"/>
-          <w:szCs w:val="24"/>
-        </w:rPr>
-      </w:pPr>
-    </w:p>
-    <w:p>
-      <w:pPr>
-        <w:spacing w:line="300" w:lineRule="auto"/>
-        <w:rPr>
-          <w:rFonts w:hint="eastAsia"/>
-          <w:sz w:val="24"/>
-          <w:szCs w:val="24"/>
-        </w:rPr>
-      </w:pPr>
-    </w:p>
-    <w:p>
-      <w:pPr>
-        <w:spacing w:line="300" w:lineRule="auto"/>
-        <w:rPr>
-          <w:rFonts w:hint="eastAsia"/>
-          <w:sz w:val="24"/>
-          <w:szCs w:val="24"/>
-        </w:rPr>
-      </w:pPr>
-    </w:p>
-    <w:p>
-      <w:pPr>
-        <w:spacing w:line="300" w:lineRule="auto"/>
-        <w:rPr>
-          <w:rFonts w:hint="eastAsia"/>
-          <w:sz w:val="24"/>
-          <w:szCs w:val="24"/>
-        </w:rPr>
-      </w:pPr>
-    </w:p>
-    <w:p>
-      <w:pPr>
-        <w:spacing w:line="300" w:lineRule="auto"/>
-        <w:rPr>
-          <w:rFonts w:hint="eastAsia"/>
-          <w:sz w:val="24"/>
-          <w:szCs w:val="24"/>
-        </w:rPr>
-      </w:pPr>
-    </w:p>
-    <w:p>
-      <w:pPr>
-        <w:spacing w:line="300" w:lineRule="auto"/>
-        <w:rPr>
-          <w:rFonts w:hint="eastAsia"/>
-          <w:sz w:val="24"/>
-          <w:szCs w:val="24"/>
-        </w:rPr>
-      </w:pPr>
-    </w:p>
-    <w:p>
-      <w:pPr>
-        <w:spacing w:line="300" w:lineRule="auto"/>
-        <w:rPr>
-          <w:rFonts w:hint="eastAsia"/>
-          <w:sz w:val="24"/>
-          <w:szCs w:val="24"/>
-        </w:rPr>
-      </w:pPr>
-    </w:p>
     <w:sectPr>
       <w:headerReference w:type="default" r:id="rId8"/>
       <w:footerReference w:type="even" r:id="rId9"/>
@@ -1667,7 +1443,7 @@
 </file>
 
 <file path=word/endnotes.xml><?xml version="1.0" encoding="utf-8"?>
-<w:endnotes xmlns:wpc="http://schemas.microsoft.com/office/word/2010/wordprocessingCanvas" xmlns:cx="http://schemas.microsoft.com/office/drawing/2014/chartex" xmlns:mc="http://schemas.openxmlformats.org/markup-compatibility/2006" xmlns:o="urn:schemas-microsoft-com:office:office" xmlns:r="http://schemas.openxmlformats.org/officeDocument/2006/relationships" xmlns:m="http://schemas.openxmlformats.org/officeDocument/2006/math" xmlns:v="urn:schemas-microsoft-com:vml" xmlns:wp14="http://schemas.microsoft.com/office/word/2010/wordprocessingDrawing" xmlns:wp="http://schemas.openxmlformats.org/drawingml/2006/wordprocessingDrawing" xmlns:w10="urn:schemas-microsoft-com:office:word" xmlns:w="http://schemas.openxmlformats.org/wordprocessingml/2006/main" xmlns:w14="http://schemas.microsoft.com/office/word/2010/wordml" xmlns:w15="http://schemas.microsoft.com/office/word/2012/wordml" xmlns:w16se="http://schemas.microsoft.com/office/word/2015/wordml/symex" xmlns:wpg="http://schemas.microsoft.com/office/word/2010/wordprocessingGroup" xmlns:wpi="http://schemas.microsoft.com/office/word/2010/wordprocessingInk" xmlns:wne="http://schemas.microsoft.com/office/word/2006/wordml" xmlns:wps="http://schemas.microsoft.com/office/word/2010/wordprocessingShape" mc:Ignorable="w14 w15 w16se wp14">
+<w:endnotes xmlns:wpc="http://schemas.microsoft.com/office/word/2010/wordprocessingCanvas" xmlns:cx="http://schemas.microsoft.com/office/drawing/2014/chartex" xmlns:cx1="http://schemas.microsoft.com/office/drawing/2015/9/8/chartex" xmlns:cx2="http://schemas.microsoft.com/office/drawing/2015/10/21/chartex" xmlns:mc="http://schemas.openxmlformats.org/markup-compatibility/2006" xmlns:o="urn:schemas-microsoft-com:office:office" xmlns:r="http://schemas.openxmlformats.org/officeDocument/2006/relationships" xmlns:m="http://schemas.openxmlformats.org/officeDocument/2006/math" xmlns:v="urn:schemas-microsoft-com:vml" xmlns:wp14="http://schemas.microsoft.com/office/word/2010/wordprocessingDrawing" xmlns:wp="http://schemas.openxmlformats.org/drawingml/2006/wordprocessingDrawing" xmlns:w10="urn:schemas-microsoft-com:office:word" xmlns:w="http://schemas.openxmlformats.org/wordprocessingml/2006/main" xmlns:w14="http://schemas.microsoft.com/office/word/2010/wordml" xmlns:w15="http://schemas.microsoft.com/office/word/2012/wordml" xmlns:w16se="http://schemas.microsoft.com/office/word/2015/wordml/symex" xmlns:wpg="http://schemas.microsoft.com/office/word/2010/wordprocessingGroup" xmlns:wpi="http://schemas.microsoft.com/office/word/2010/wordprocessingInk" xmlns:wne="http://schemas.microsoft.com/office/word/2006/wordml" xmlns:wps="http://schemas.microsoft.com/office/word/2010/wordprocessingShape" mc:Ignorable="w14 w15 w16se wp14">
   <w:endnote w:type="separator" w:id="-1">
     <w:p>
       <w:r>
@@ -1686,7 +1462,7 @@
 </file>
 
 <file path=word/footer1.xml><?xml version="1.0" encoding="utf-8"?>
-<w:ftr xmlns:wpc="http://schemas.microsoft.com/office/word/2010/wordprocessingCanvas" xmlns:cx="http://schemas.microsoft.com/office/drawing/2014/chartex" xmlns:mc="http://schemas.openxmlformats.org/markup-compatibility/2006" xmlns:o="urn:schemas-microsoft-com:office:office" xmlns:r="http://schemas.openxmlformats.org/officeDocument/2006/relationships" xmlns:m="http://schemas.openxmlformats.org/officeDocument/2006/math" xmlns:v="urn:schemas-microsoft-com:vml" xmlns:wp14="http://schemas.microsoft.com/office/word/2010/wordprocessingDrawing" xmlns:wp="http://schemas.openxmlformats.org/drawingml/2006/wordprocessingDrawing" xmlns:w10="urn:schemas-microsoft-com:office:word" xmlns:w="http://schemas.openxmlformats.org/wordprocessingml/2006/main" xmlns:w14="http://schemas.microsoft.com/office/word/2010/wordml" xmlns:w15="http://schemas.microsoft.com/office/word/2012/wordml" xmlns:w16se="http://schemas.microsoft.com/office/word/2015/wordml/symex" xmlns:wpg="http://schemas.microsoft.com/office/word/2010/wordprocessingGroup" xmlns:wpi="http://schemas.microsoft.com/office/word/2010/wordprocessingInk" xmlns:wne="http://schemas.microsoft.com/office/word/2006/wordml" xmlns:wps="http://schemas.microsoft.com/office/word/2010/wordprocessingShape" mc:Ignorable="w14 w15 w16se wp14">
+<w:ftr xmlns:wpc="http://schemas.microsoft.com/office/word/2010/wordprocessingCanvas" xmlns:cx="http://schemas.microsoft.com/office/drawing/2014/chartex" xmlns:cx1="http://schemas.microsoft.com/office/drawing/2015/9/8/chartex" xmlns:cx2="http://schemas.microsoft.com/office/drawing/2015/10/21/chartex" xmlns:mc="http://schemas.openxmlformats.org/markup-compatibility/2006" xmlns:o="urn:schemas-microsoft-com:office:office" xmlns:r="http://schemas.openxmlformats.org/officeDocument/2006/relationships" xmlns:m="http://schemas.openxmlformats.org/officeDocument/2006/math" xmlns:v="urn:schemas-microsoft-com:vml" xmlns:wp14="http://schemas.microsoft.com/office/word/2010/wordprocessingDrawing" xmlns:wp="http://schemas.openxmlformats.org/drawingml/2006/wordprocessingDrawing" xmlns:w10="urn:schemas-microsoft-com:office:word" xmlns:w="http://schemas.openxmlformats.org/wordprocessingml/2006/main" xmlns:w14="http://schemas.microsoft.com/office/word/2010/wordml" xmlns:w15="http://schemas.microsoft.com/office/word/2012/wordml" xmlns:w16se="http://schemas.microsoft.com/office/word/2015/wordml/symex" xmlns:wpg="http://schemas.microsoft.com/office/word/2010/wordprocessingGroup" xmlns:wpi="http://schemas.microsoft.com/office/word/2010/wordprocessingInk" xmlns:wne="http://schemas.microsoft.com/office/word/2006/wordml" xmlns:wps="http://schemas.microsoft.com/office/word/2010/wordprocessingShape" mc:Ignorable="w14 w15 w16se wp14">
   <w:p>
     <w:pPr>
       <w:pStyle w:val="a4"/>
@@ -1723,12 +1499,11 @@
 </file>
 
 <file path=word/footer2.xml><?xml version="1.0" encoding="utf-8"?>
-<w:ftr xmlns:wpc="http://schemas.microsoft.com/office/word/2010/wordprocessingCanvas" xmlns:cx="http://schemas.microsoft.com/office/drawing/2014/chartex" xmlns:mc="http://schemas.openxmlformats.org/markup-compatibility/2006" xmlns:o="urn:schemas-microsoft-com:office:office" xmlns:r="http://schemas.openxmlformats.org/officeDocument/2006/relationships" xmlns:m="http://schemas.openxmlformats.org/officeDocument/2006/math" xmlns:v="urn:schemas-microsoft-com:vml" xmlns:wp14="http://schemas.microsoft.com/office/word/2010/wordprocessingDrawing" xmlns:wp="http://schemas.openxmlformats.org/drawingml/2006/wordprocessingDrawing" xmlns:w10="urn:schemas-microsoft-com:office:word" xmlns:w="http://schemas.openxmlformats.org/wordprocessingml/2006/main" xmlns:w14="http://schemas.microsoft.com/office/word/2010/wordml" xmlns:w15="http://schemas.microsoft.com/office/word/2012/wordml" xmlns:w16se="http://schemas.microsoft.com/office/word/2015/wordml/symex" xmlns:wpg="http://schemas.microsoft.com/office/word/2010/wordprocessingGroup" xmlns:wpi="http://schemas.microsoft.com/office/word/2010/wordprocessingInk" xmlns:wne="http://schemas.microsoft.com/office/word/2006/wordml" xmlns:wps="http://schemas.microsoft.com/office/word/2010/wordprocessingShape" mc:Ignorable="w14 w15 w16se wp14">
+<w:ftr xmlns:wpc="http://schemas.microsoft.com/office/word/2010/wordprocessingCanvas" xmlns:cx="http://schemas.microsoft.com/office/drawing/2014/chartex" xmlns:cx1="http://schemas.microsoft.com/office/drawing/2015/9/8/chartex" xmlns:cx2="http://schemas.microsoft.com/office/drawing/2015/10/21/chartex" xmlns:mc="http://schemas.openxmlformats.org/markup-compatibility/2006" xmlns:o="urn:schemas-microsoft-com:office:office" xmlns:r="http://schemas.openxmlformats.org/officeDocument/2006/relationships" xmlns:m="http://schemas.openxmlformats.org/officeDocument/2006/math" xmlns:v="urn:schemas-microsoft-com:vml" xmlns:wp14="http://schemas.microsoft.com/office/word/2010/wordprocessingDrawing" xmlns:wp="http://schemas.openxmlformats.org/drawingml/2006/wordprocessingDrawing" xmlns:w10="urn:schemas-microsoft-com:office:word" xmlns:w="http://schemas.openxmlformats.org/wordprocessingml/2006/main" xmlns:w14="http://schemas.microsoft.com/office/word/2010/wordml" xmlns:w15="http://schemas.microsoft.com/office/word/2012/wordml" xmlns:w16se="http://schemas.microsoft.com/office/word/2015/wordml/symex" xmlns:wpg="http://schemas.microsoft.com/office/word/2010/wordprocessingGroup" xmlns:wpi="http://schemas.microsoft.com/office/word/2010/wordprocessingInk" xmlns:wne="http://schemas.microsoft.com/office/word/2006/wordml" xmlns:wps="http://schemas.microsoft.com/office/word/2010/wordprocessingShape" mc:Ignorable="w14 w15 w16se wp14">
   <w:p>
     <w:pPr>
       <w:jc w:val="center"/>
       <w:rPr>
-        <w:rFonts w:hint="eastAsia"/>
         <w:szCs w:val="21"/>
       </w:rPr>
     </w:pPr>
@@ -1857,7 +1632,7 @@
 </file>
 
 <file path=word/footnotes.xml><?xml version="1.0" encoding="utf-8"?>
-<w:footnotes xmlns:wpc="http://schemas.microsoft.com/office/word/2010/wordprocessingCanvas" xmlns:cx="http://schemas.microsoft.com/office/drawing/2014/chartex" xmlns:mc="http://schemas.openxmlformats.org/markup-compatibility/2006" xmlns:o="urn:schemas-microsoft-com:office:office" xmlns:r="http://schemas.openxmlformats.org/officeDocument/2006/relationships" xmlns:m="http://schemas.openxmlformats.org/officeDocument/2006/math" xmlns:v="urn:schemas-microsoft-com:vml" xmlns:wp14="http://schemas.microsoft.com/office/word/2010/wordprocessingDrawing" xmlns:wp="http://schemas.openxmlformats.org/drawingml/2006/wordprocessingDrawing" xmlns:w10="urn:schemas-microsoft-com:office:word" xmlns:w="http://schemas.openxmlformats.org/wordprocessingml/2006/main" xmlns:w14="http://schemas.microsoft.com/office/word/2010/wordml" xmlns:w15="http://schemas.microsoft.com/office/word/2012/wordml" xmlns:w16se="http://schemas.microsoft.com/office/word/2015/wordml/symex" xmlns:wpg="http://schemas.microsoft.com/office/word/2010/wordprocessingGroup" xmlns:wpi="http://schemas.microsoft.com/office/word/2010/wordprocessingInk" xmlns:wne="http://schemas.microsoft.com/office/word/2006/wordml" xmlns:wps="http://schemas.microsoft.com/office/word/2010/wordprocessingShape" mc:Ignorable="w14 w15 w16se wp14">
+<w:footnotes xmlns:wpc="http://schemas.microsoft.com/office/word/2010/wordprocessingCanvas" xmlns:cx="http://schemas.microsoft.com/office/drawing/2014/chartex" xmlns:cx1="http://schemas.microsoft.com/office/drawing/2015/9/8/chartex" xmlns:cx2="http://schemas.microsoft.com/office/drawing/2015/10/21/chartex" xmlns:mc="http://schemas.openxmlformats.org/markup-compatibility/2006" xmlns:o="urn:schemas-microsoft-com:office:office" xmlns:r="http://schemas.openxmlformats.org/officeDocument/2006/relationships" xmlns:m="http://schemas.openxmlformats.org/officeDocument/2006/math" xmlns:v="urn:schemas-microsoft-com:vml" xmlns:wp14="http://schemas.microsoft.com/office/word/2010/wordprocessingDrawing" xmlns:wp="http://schemas.openxmlformats.org/drawingml/2006/wordprocessingDrawing" xmlns:w10="urn:schemas-microsoft-com:office:word" xmlns:w="http://schemas.openxmlformats.org/wordprocessingml/2006/main" xmlns:w14="http://schemas.microsoft.com/office/word/2010/wordml" xmlns:w15="http://schemas.microsoft.com/office/word/2012/wordml" xmlns:w16se="http://schemas.microsoft.com/office/word/2015/wordml/symex" xmlns:wpg="http://schemas.microsoft.com/office/word/2010/wordprocessingGroup" xmlns:wpi="http://schemas.microsoft.com/office/word/2010/wordprocessingInk" xmlns:wne="http://schemas.microsoft.com/office/word/2006/wordml" xmlns:wps="http://schemas.microsoft.com/office/word/2010/wordprocessingShape" mc:Ignorable="w14 w15 w16se wp14">
   <w:footnote w:type="separator" w:id="-1">
     <w:p>
       <w:r>
@@ -1876,7 +1651,7 @@
 </file>
 
 <file path=word/header1.xml><?xml version="1.0" encoding="utf-8"?>
-<w:hdr xmlns:wpc="http://schemas.microsoft.com/office/word/2010/wordprocessingCanvas" xmlns:cx="http://schemas.microsoft.com/office/drawing/2014/chartex" xmlns:mc="http://schemas.openxmlformats.org/markup-compatibility/2006" xmlns:o="urn:schemas-microsoft-com:office:office" xmlns:r="http://schemas.openxmlformats.org/officeDocument/2006/relationships" xmlns:m="http://schemas.openxmlformats.org/officeDocument/2006/math" xmlns:v="urn:schemas-microsoft-com:vml" xmlns:wp14="http://schemas.microsoft.com/office/word/2010/wordprocessingDrawing" xmlns:wp="http://schemas.openxmlformats.org/drawingml/2006/wordprocessingDrawing" xmlns:w10="urn:schemas-microsoft-com:office:word" xmlns:w="http://schemas.openxmlformats.org/wordprocessingml/2006/main" xmlns:w14="http://schemas.microsoft.com/office/word/2010/wordml" xmlns:w15="http://schemas.microsoft.com/office/word/2012/wordml" xmlns:w16se="http://schemas.microsoft.com/office/word/2015/wordml/symex" xmlns:wpg="http://schemas.microsoft.com/office/word/2010/wordprocessingGroup" xmlns:wpi="http://schemas.microsoft.com/office/word/2010/wordprocessingInk" xmlns:wne="http://schemas.microsoft.com/office/word/2006/wordml" xmlns:wps="http://schemas.microsoft.com/office/word/2010/wordprocessingShape" mc:Ignorable="w14 w15 w16se wp14">
+<w:hdr xmlns:wpc="http://schemas.microsoft.com/office/word/2010/wordprocessingCanvas" xmlns:cx="http://schemas.microsoft.com/office/drawing/2014/chartex" xmlns:cx1="http://schemas.microsoft.com/office/drawing/2015/9/8/chartex" xmlns:cx2="http://schemas.microsoft.com/office/drawing/2015/10/21/chartex" xmlns:mc="http://schemas.openxmlformats.org/markup-compatibility/2006" xmlns:o="urn:schemas-microsoft-com:office:office" xmlns:r="http://schemas.openxmlformats.org/officeDocument/2006/relationships" xmlns:m="http://schemas.openxmlformats.org/officeDocument/2006/math" xmlns:v="urn:schemas-microsoft-com:vml" xmlns:wp14="http://schemas.microsoft.com/office/word/2010/wordprocessingDrawing" xmlns:wp="http://schemas.openxmlformats.org/drawingml/2006/wordprocessingDrawing" xmlns:w10="urn:schemas-microsoft-com:office:word" xmlns:w="http://schemas.openxmlformats.org/wordprocessingml/2006/main" xmlns:w14="http://schemas.microsoft.com/office/word/2010/wordml" xmlns:w15="http://schemas.microsoft.com/office/word/2012/wordml" xmlns:w16se="http://schemas.microsoft.com/office/word/2015/wordml/symex" xmlns:wpg="http://schemas.microsoft.com/office/word/2010/wordprocessingGroup" xmlns:wpi="http://schemas.microsoft.com/office/word/2010/wordprocessingInk" xmlns:wne="http://schemas.microsoft.com/office/word/2006/wordml" xmlns:wps="http://schemas.microsoft.com/office/word/2010/wordprocessingShape" mc:Ignorable="w14 w15 w16se wp14">
   <w:p>
     <w:pPr>
       <w:pStyle w:val="a3"/>
@@ -1890,7 +1665,6 @@
       <w:spacing w:line="0" w:lineRule="atLeast"/>
       <w:jc w:val="left"/>
       <w:rPr>
-        <w:rFonts w:hint="eastAsia"/>
         <w:color w:val="FF0000"/>
         <w:sz w:val="21"/>
         <w:szCs w:val="21"/>
@@ -1953,7 +1727,7 @@
 </file>
 
 <file path=word/numbering.xml><?xml version="1.0" encoding="utf-8"?>
-<w:numbering xmlns:wpc="http://schemas.microsoft.com/office/word/2010/wordprocessingCanvas" xmlns:cx="http://schemas.microsoft.com/office/drawing/2014/chartex" xmlns:mc="http://schemas.openxmlformats.org/markup-compatibility/2006" xmlns:o="urn:schemas-microsoft-com:office:office" xmlns:r="http://schemas.openxmlformats.org/officeDocument/2006/relationships" xmlns:m="http://schemas.openxmlformats.org/officeDocument/2006/math" xmlns:v="urn:schemas-microsoft-com:vml" xmlns:wp14="http://schemas.microsoft.com/office/word/2010/wordprocessingDrawing" xmlns:wp="http://schemas.openxmlformats.org/drawingml/2006/wordprocessingDrawing" xmlns:w10="urn:schemas-microsoft-com:office:word" xmlns:w="http://schemas.openxmlformats.org/wordprocessingml/2006/main" xmlns:w14="http://schemas.microsoft.com/office/word/2010/wordml" xmlns:w15="http://schemas.microsoft.com/office/word/2012/wordml" xmlns:w16se="http://schemas.microsoft.com/office/word/2015/wordml/symex" xmlns:wpg="http://schemas.microsoft.com/office/word/2010/wordprocessingGroup" xmlns:wpi="http://schemas.microsoft.com/office/word/2010/wordprocessingInk" xmlns:wne="http://schemas.microsoft.com/office/word/2006/wordml" xmlns:wps="http://schemas.microsoft.com/office/word/2010/wordprocessingShape" mc:Ignorable="w14 w15 w16se wp14">
+<w:numbering xmlns:wpc="http://schemas.microsoft.com/office/word/2010/wordprocessingCanvas" xmlns:cx="http://schemas.microsoft.com/office/drawing/2014/chartex" xmlns:cx1="http://schemas.microsoft.com/office/drawing/2015/9/8/chartex" xmlns:cx2="http://schemas.microsoft.com/office/drawing/2015/10/21/chartex" xmlns:mc="http://schemas.openxmlformats.org/markup-compatibility/2006" xmlns:o="urn:schemas-microsoft-com:office:office" xmlns:r="http://schemas.openxmlformats.org/officeDocument/2006/relationships" xmlns:m="http://schemas.openxmlformats.org/officeDocument/2006/math" xmlns:v="urn:schemas-microsoft-com:vml" xmlns:wp14="http://schemas.microsoft.com/office/word/2010/wordprocessingDrawing" xmlns:wp="http://schemas.openxmlformats.org/drawingml/2006/wordprocessingDrawing" xmlns:w10="urn:schemas-microsoft-com:office:word" xmlns:w="http://schemas.openxmlformats.org/wordprocessingml/2006/main" xmlns:w14="http://schemas.microsoft.com/office/word/2010/wordml" xmlns:w15="http://schemas.microsoft.com/office/word/2012/wordml" xmlns:w16se="http://schemas.microsoft.com/office/word/2015/wordml/symex" xmlns:wpg="http://schemas.microsoft.com/office/word/2010/wordprocessingGroup" xmlns:wpi="http://schemas.microsoft.com/office/word/2010/wordprocessingInk" xmlns:wne="http://schemas.microsoft.com/office/word/2006/wordml" xmlns:wps="http://schemas.microsoft.com/office/word/2010/wordprocessingShape" mc:Ignorable="w14 w15 w16se wp14">
   <w:abstractNum w:abstractNumId="0" w15:restartNumberingAfterBreak="0">
     <w:nsid w:val="1B34608E"/>
     <w:multiLevelType w:val="multilevel"/>
@@ -1961,6 +1735,7 @@
     <w:lvl w:ilvl="0">
       <w:start w:val="1"/>
       <w:numFmt w:val="decimal"/>
+      <w:pStyle w:val="1"/>
       <w:lvlText w:val="%1、"/>
       <w:lvlJc w:val="left"/>
       <w:pPr>
@@ -2472,7 +2247,7 @@
     </w:rPrDefault>
     <w:pPrDefault/>
   </w:docDefaults>
-  <w:latentStyles w:defLockedState="0" w:defUIPriority="0" w:defSemiHidden="0" w:defUnhideWhenUsed="0" w:defQFormat="0" w:count="371">
+  <w:latentStyles w:defLockedState="0" w:defUIPriority="0" w:defSemiHidden="0" w:defUnhideWhenUsed="0" w:defQFormat="0" w:count="372">
     <w:lsdException w:name="Normal" w:qFormat="1"/>
     <w:lsdException w:name="heading 1" w:qFormat="1"/>
     <w:lsdException w:name="heading 2" w:qFormat="1"/>
@@ -2488,6 +2263,50 @@
     <w:lsdException w:name="Subtitle" w:qFormat="1"/>
     <w:lsdException w:name="Strong" w:qFormat="1"/>
     <w:lsdException w:name="Emphasis" w:qFormat="1"/>
+    <w:lsdException w:name="HTML Variable" w:semiHidden="1" w:unhideWhenUsed="1"/>
+    <w:lsdException w:name="Outline List 3" w:semiHidden="1" w:unhideWhenUsed="1"/>
+    <w:lsdException w:name="Table Simple 1" w:semiHidden="1" w:unhideWhenUsed="1"/>
+    <w:lsdException w:name="Table Simple 2" w:semiHidden="1" w:unhideWhenUsed="1"/>
+    <w:lsdException w:name="Table Simple 3" w:semiHidden="1" w:unhideWhenUsed="1"/>
+    <w:lsdException w:name="Table Classic 1" w:semiHidden="1" w:unhideWhenUsed="1"/>
+    <w:lsdException w:name="Table Classic 2" w:semiHidden="1" w:unhideWhenUsed="1"/>
+    <w:lsdException w:name="Table Classic 3" w:semiHidden="1" w:unhideWhenUsed="1"/>
+    <w:lsdException w:name="Table Classic 4" w:semiHidden="1" w:unhideWhenUsed="1"/>
+    <w:lsdException w:name="Table Colorful 1" w:semiHidden="1" w:unhideWhenUsed="1"/>
+    <w:lsdException w:name="Table Colorful 2" w:semiHidden="1" w:unhideWhenUsed="1"/>
+    <w:lsdException w:name="Table Colorful 3" w:semiHidden="1" w:unhideWhenUsed="1"/>
+    <w:lsdException w:name="Table Columns 1" w:semiHidden="1" w:unhideWhenUsed="1"/>
+    <w:lsdException w:name="Table Columns 2" w:semiHidden="1" w:unhideWhenUsed="1"/>
+    <w:lsdException w:name="Table Columns 3" w:semiHidden="1" w:unhideWhenUsed="1"/>
+    <w:lsdException w:name="Table Columns 4" w:semiHidden="1" w:unhideWhenUsed="1"/>
+    <w:lsdException w:name="Table Columns 5" w:semiHidden="1" w:unhideWhenUsed="1"/>
+    <w:lsdException w:name="Table Grid 1" w:semiHidden="1" w:unhideWhenUsed="1"/>
+    <w:lsdException w:name="Table Grid 2" w:semiHidden="1" w:unhideWhenUsed="1"/>
+    <w:lsdException w:name="Table Grid 3" w:semiHidden="1" w:unhideWhenUsed="1"/>
+    <w:lsdException w:name="Table Grid 4" w:semiHidden="1" w:unhideWhenUsed="1"/>
+    <w:lsdException w:name="Table Grid 5" w:semiHidden="1" w:unhideWhenUsed="1"/>
+    <w:lsdException w:name="Table Grid 6" w:semiHidden="1" w:unhideWhenUsed="1"/>
+    <w:lsdException w:name="Table Grid 7" w:semiHidden="1" w:unhideWhenUsed="1"/>
+    <w:lsdException w:name="Table Grid 8" w:semiHidden="1" w:unhideWhenUsed="1"/>
+    <w:lsdException w:name="Table List 1" w:semiHidden="1" w:unhideWhenUsed="1"/>
+    <w:lsdException w:name="Table List 2" w:semiHidden="1" w:unhideWhenUsed="1"/>
+    <w:lsdException w:name="Table List 3" w:semiHidden="1" w:unhideWhenUsed="1"/>
+    <w:lsdException w:name="Table List 4" w:semiHidden="1" w:unhideWhenUsed="1"/>
+    <w:lsdException w:name="Table List 5" w:semiHidden="1" w:unhideWhenUsed="1"/>
+    <w:lsdException w:name="Table List 6" w:semiHidden="1" w:unhideWhenUsed="1"/>
+    <w:lsdException w:name="Table List 7" w:semiHidden="1" w:unhideWhenUsed="1"/>
+    <w:lsdException w:name="Table List 8" w:semiHidden="1" w:unhideWhenUsed="1"/>
+    <w:lsdException w:name="Table 3D effects 1" w:semiHidden="1" w:unhideWhenUsed="1"/>
+    <w:lsdException w:name="Table 3D effects 2" w:semiHidden="1" w:unhideWhenUsed="1"/>
+    <w:lsdException w:name="Table 3D effects 3" w:semiHidden="1" w:unhideWhenUsed="1"/>
+    <w:lsdException w:name="Table Contemporary" w:semiHidden="1" w:unhideWhenUsed="1"/>
+    <w:lsdException w:name="Table Elegant" w:semiHidden="1" w:unhideWhenUsed="1"/>
+    <w:lsdException w:name="Table Professional" w:semiHidden="1" w:unhideWhenUsed="1"/>
+    <w:lsdException w:name="Table Subtle 1" w:semiHidden="1" w:unhideWhenUsed="1"/>
+    <w:lsdException w:name="Table Subtle 2" w:semiHidden="1" w:unhideWhenUsed="1"/>
+    <w:lsdException w:name="Table Web 1" w:semiHidden="1" w:unhideWhenUsed="1"/>
+    <w:lsdException w:name="Table Web 2" w:semiHidden="1" w:unhideWhenUsed="1"/>
+    <w:lsdException w:name="Balloon Text" w:semiHidden="1" w:unhideWhenUsed="1"/>
     <w:lsdException w:name="Placeholder Text" w:semiHidden="1" w:uiPriority="99"/>
     <w:lsdException w:name="No Spacing" w:uiPriority="1" w:qFormat="1"/>
     <w:lsdException w:name="Light Shading" w:uiPriority="60"/>
@@ -2703,6 +2522,7 @@
     <w:lsdException w:name="List Table 5 Dark Accent 6" w:uiPriority="50"/>
     <w:lsdException w:name="List Table 6 Colorful Accent 6" w:uiPriority="51"/>
     <w:lsdException w:name="List Table 7 Colorful Accent 6" w:uiPriority="52"/>
+    <w:lsdException w:name="Mention" w:semiHidden="1" w:uiPriority="99" w:unhideWhenUsed="1"/>
   </w:latentStyles>
   <w:style w:type="paragraph" w:default="1" w:styleId="a">
     <w:name w:val="Normal"/>
@@ -2787,11 +2607,15 @@
   </w:style>
   <w:style w:type="character" w:default="1" w:styleId="a0">
     <w:name w:val="Default Paragraph Font"/>
+    <w:uiPriority w:val="1"/>
     <w:semiHidden/>
+    <w:unhideWhenUsed/>
   </w:style>
   <w:style w:type="table" w:default="1" w:styleId="a1">
     <w:name w:val="Normal Table"/>
+    <w:uiPriority w:val="99"/>
     <w:semiHidden/>
+    <w:unhideWhenUsed/>
     <w:tblPr>
       <w:tblInd w:w="0" w:type="dxa"/>
       <w:tblCellMar>
@@ -2804,7 +2628,9 @@
   </w:style>
   <w:style w:type="numbering" w:default="1" w:styleId="a2">
     <w:name w:val="No List"/>
+    <w:uiPriority w:val="99"/>
     <w:semiHidden/>
+    <w:unhideWhenUsed/>
   </w:style>
   <w:style w:type="paragraph" w:styleId="a3">
     <w:name w:val="header"/>
